--- a/comandos git.docx
+++ b/comandos git.docx
@@ -17,15 +17,49 @@
           <w:szCs w:val="28"/>
         </w:rPr>
       </w:pPr>
-      <w:r>
-        <w:rPr>
-          <w:rFonts w:ascii="Arial Black" w:hAnsi="Arial Black"/>
-          <w:b/>
-          <w:bCs/>
-          <w:sz w:val="28"/>
-          <w:szCs w:val="28"/>
-        </w:rPr>
-        <w:t xml:space="preserve">Git add. = adicionar todos os arquivos e pastas no projeto </w:t>
+      <w:proofErr w:type="spellStart"/>
+      <w:r>
+        <w:rPr>
+          <w:rFonts w:ascii="Arial Black" w:hAnsi="Arial Black"/>
+          <w:b/>
+          <w:bCs/>
+          <w:sz w:val="28"/>
+          <w:szCs w:val="28"/>
+        </w:rPr>
+        <w:t>Git</w:t>
+      </w:r>
+      <w:proofErr w:type="spellEnd"/>
+      <w:r>
+        <w:rPr>
+          <w:rFonts w:ascii="Arial Black" w:hAnsi="Arial Black"/>
+          <w:b/>
+          <w:bCs/>
+          <w:sz w:val="28"/>
+          <w:szCs w:val="28"/>
+        </w:rPr>
+        <w:t xml:space="preserve"> </w:t>
+      </w:r>
+      <w:proofErr w:type="spellStart"/>
+      <w:r>
+        <w:rPr>
+          <w:rFonts w:ascii="Arial Black" w:hAnsi="Arial Black"/>
+          <w:b/>
+          <w:bCs/>
+          <w:sz w:val="28"/>
+          <w:szCs w:val="28"/>
+        </w:rPr>
+        <w:t>add</w:t>
+      </w:r>
+      <w:proofErr w:type="spellEnd"/>
+      <w:r>
+        <w:rPr>
+          <w:rFonts w:ascii="Arial Black" w:hAnsi="Arial Black"/>
+          <w:b/>
+          <w:bCs/>
+          <w:sz w:val="28"/>
+          <w:szCs w:val="28"/>
+        </w:rPr>
+        <w:t xml:space="preserve">. = adicionar todos os arquivos e pastas no projeto </w:t>
       </w:r>
     </w:p>
     <w:p>
@@ -43,15 +77,71 @@
           <w:szCs w:val="28"/>
         </w:rPr>
       </w:pPr>
-      <w:r>
-        <w:rPr>
-          <w:rFonts w:ascii="Arial Black" w:hAnsi="Arial Black"/>
-          <w:b/>
-          <w:bCs/>
-          <w:sz w:val="28"/>
-          <w:szCs w:val="28"/>
-        </w:rPr>
-        <w:t xml:space="preserve">Git init = inicio do projeto </w:t>
+      <w:proofErr w:type="spellStart"/>
+      <w:r>
+        <w:rPr>
+          <w:rFonts w:ascii="Arial Black" w:hAnsi="Arial Black"/>
+          <w:b/>
+          <w:bCs/>
+          <w:sz w:val="28"/>
+          <w:szCs w:val="28"/>
+        </w:rPr>
+        <w:t>Git</w:t>
+      </w:r>
+      <w:proofErr w:type="spellEnd"/>
+      <w:r>
+        <w:rPr>
+          <w:rFonts w:ascii="Arial Black" w:hAnsi="Arial Black"/>
+          <w:b/>
+          <w:bCs/>
+          <w:sz w:val="28"/>
+          <w:szCs w:val="28"/>
+        </w:rPr>
+        <w:t xml:space="preserve"> </w:t>
+      </w:r>
+      <w:proofErr w:type="spellStart"/>
+      <w:r>
+        <w:rPr>
+          <w:rFonts w:ascii="Arial Black" w:hAnsi="Arial Black"/>
+          <w:b/>
+          <w:bCs/>
+          <w:sz w:val="28"/>
+          <w:szCs w:val="28"/>
+        </w:rPr>
+        <w:t>init</w:t>
+      </w:r>
+      <w:proofErr w:type="spellEnd"/>
+      <w:r>
+        <w:rPr>
+          <w:rFonts w:ascii="Arial Black" w:hAnsi="Arial Black"/>
+          <w:b/>
+          <w:bCs/>
+          <w:sz w:val="28"/>
+          <w:szCs w:val="28"/>
+        </w:rPr>
+        <w:t xml:space="preserve"> = </w:t>
+      </w:r>
+      <w:proofErr w:type="spellStart"/>
+      <w:r>
+        <w:rPr>
+          <w:rFonts w:ascii="Arial Black" w:hAnsi="Arial Black"/>
+          <w:b/>
+          <w:bCs/>
+          <w:sz w:val="28"/>
+          <w:szCs w:val="28"/>
+        </w:rPr>
+        <w:t>inicio</w:t>
+      </w:r>
+      <w:proofErr w:type="spellEnd"/>
+      <w:r>
+        <w:rPr>
+          <w:rFonts w:ascii="Arial Black" w:hAnsi="Arial Black"/>
+          <w:b/>
+          <w:bCs/>
+          <w:sz w:val="28"/>
+          <w:szCs w:val="28"/>
+        </w:rPr>
+        <w:t xml:space="preserve"> do projeto </w:t>
       </w:r>
     </w:p>
     <w:p>
@@ -69,15 +159,49 @@
           <w:szCs w:val="28"/>
         </w:rPr>
       </w:pPr>
-      <w:r>
-        <w:rPr>
-          <w:rFonts w:ascii="Arial Black" w:hAnsi="Arial Black"/>
-          <w:b/>
-          <w:bCs/>
-          <w:sz w:val="28"/>
-          <w:szCs w:val="28"/>
-        </w:rPr>
-        <w:t>Git config –local user.name “Paulo Henrique”</w:t>
+      <w:proofErr w:type="spellStart"/>
+      <w:r>
+        <w:rPr>
+          <w:rFonts w:ascii="Arial Black" w:hAnsi="Arial Black"/>
+          <w:b/>
+          <w:bCs/>
+          <w:sz w:val="28"/>
+          <w:szCs w:val="28"/>
+        </w:rPr>
+        <w:t>Git</w:t>
+      </w:r>
+      <w:proofErr w:type="spellEnd"/>
+      <w:r>
+        <w:rPr>
+          <w:rFonts w:ascii="Arial Black" w:hAnsi="Arial Black"/>
+          <w:b/>
+          <w:bCs/>
+          <w:sz w:val="28"/>
+          <w:szCs w:val="28"/>
+        </w:rPr>
+        <w:t xml:space="preserve"> </w:t>
+      </w:r>
+      <w:proofErr w:type="spellStart"/>
+      <w:r>
+        <w:rPr>
+          <w:rFonts w:ascii="Arial Black" w:hAnsi="Arial Black"/>
+          <w:b/>
+          <w:bCs/>
+          <w:sz w:val="28"/>
+          <w:szCs w:val="28"/>
+        </w:rPr>
+        <w:t>config</w:t>
+      </w:r>
+      <w:proofErr w:type="spellEnd"/>
+      <w:r>
+        <w:rPr>
+          <w:rFonts w:ascii="Arial Black" w:hAnsi="Arial Black"/>
+          <w:b/>
+          <w:bCs/>
+          <w:sz w:val="28"/>
+          <w:szCs w:val="28"/>
+        </w:rPr>
+        <w:t xml:space="preserve"> –local user.name “Paulo Henrique”</w:t>
       </w:r>
     </w:p>
     <w:p>
@@ -95,15 +219,71 @@
           <w:szCs w:val="28"/>
         </w:rPr>
       </w:pPr>
-      <w:r>
-        <w:rPr>
-          <w:rFonts w:ascii="Arial Black" w:hAnsi="Arial Black"/>
-          <w:b/>
-          <w:bCs/>
-          <w:sz w:val="28"/>
-          <w:szCs w:val="28"/>
-        </w:rPr>
-        <w:t>Git config –local user.email ‘paulo92176914@gmial.com’</w:t>
+      <w:proofErr w:type="spellStart"/>
+      <w:r>
+        <w:rPr>
+          <w:rFonts w:ascii="Arial Black" w:hAnsi="Arial Black"/>
+          <w:b/>
+          <w:bCs/>
+          <w:sz w:val="28"/>
+          <w:szCs w:val="28"/>
+        </w:rPr>
+        <w:t>Git</w:t>
+      </w:r>
+      <w:proofErr w:type="spellEnd"/>
+      <w:r>
+        <w:rPr>
+          <w:rFonts w:ascii="Arial Black" w:hAnsi="Arial Black"/>
+          <w:b/>
+          <w:bCs/>
+          <w:sz w:val="28"/>
+          <w:szCs w:val="28"/>
+        </w:rPr>
+        <w:t xml:space="preserve"> </w:t>
+      </w:r>
+      <w:proofErr w:type="spellStart"/>
+      <w:r>
+        <w:rPr>
+          <w:rFonts w:ascii="Arial Black" w:hAnsi="Arial Black"/>
+          <w:b/>
+          <w:bCs/>
+          <w:sz w:val="28"/>
+          <w:szCs w:val="28"/>
+        </w:rPr>
+        <w:t>config</w:t>
+      </w:r>
+      <w:proofErr w:type="spellEnd"/>
+      <w:r>
+        <w:rPr>
+          <w:rFonts w:ascii="Arial Black" w:hAnsi="Arial Black"/>
+          <w:b/>
+          <w:bCs/>
+          <w:sz w:val="28"/>
+          <w:szCs w:val="28"/>
+        </w:rPr>
+        <w:t xml:space="preserve"> –local </w:t>
+      </w:r>
+      <w:proofErr w:type="spellStart"/>
+      <w:r>
+        <w:rPr>
+          <w:rFonts w:ascii="Arial Black" w:hAnsi="Arial Black"/>
+          <w:b/>
+          <w:bCs/>
+          <w:sz w:val="28"/>
+          <w:szCs w:val="28"/>
+        </w:rPr>
+        <w:t>user.email</w:t>
+      </w:r>
+      <w:proofErr w:type="spellEnd"/>
+      <w:r>
+        <w:rPr>
+          <w:rFonts w:ascii="Arial Black" w:hAnsi="Arial Black"/>
+          <w:b/>
+          <w:bCs/>
+          <w:sz w:val="28"/>
+          <w:szCs w:val="28"/>
+        </w:rPr>
+        <w:t xml:space="preserve"> ‘paulo92176914@gmial.com’</w:t>
       </w:r>
     </w:p>
     <w:p>
@@ -121,15 +301,27 @@
           <w:szCs w:val="28"/>
         </w:rPr>
       </w:pPr>
-      <w:r>
-        <w:rPr>
-          <w:rFonts w:ascii="Arial Black" w:hAnsi="Arial Black"/>
-          <w:b/>
-          <w:bCs/>
-          <w:sz w:val="28"/>
-          <w:szCs w:val="28"/>
-        </w:rPr>
-        <w:t>Git status = verifica status do projeto</w:t>
+      <w:proofErr w:type="spellStart"/>
+      <w:r>
+        <w:rPr>
+          <w:rFonts w:ascii="Arial Black" w:hAnsi="Arial Black"/>
+          <w:b/>
+          <w:bCs/>
+          <w:sz w:val="28"/>
+          <w:szCs w:val="28"/>
+        </w:rPr>
+        <w:t>Git</w:t>
+      </w:r>
+      <w:proofErr w:type="spellEnd"/>
+      <w:r>
+        <w:rPr>
+          <w:rFonts w:ascii="Arial Black" w:hAnsi="Arial Black"/>
+          <w:b/>
+          <w:bCs/>
+          <w:sz w:val="28"/>
+          <w:szCs w:val="28"/>
+        </w:rPr>
+        <w:t xml:space="preserve"> status = verifica status do projeto</w:t>
       </w:r>
     </w:p>
     <w:p>
@@ -147,15 +339,49 @@
           <w:szCs w:val="28"/>
         </w:rPr>
       </w:pPr>
-      <w:r>
-        <w:rPr>
-          <w:rFonts w:ascii="Arial Black" w:hAnsi="Arial Black"/>
-          <w:b/>
-          <w:bCs/>
-          <w:sz w:val="28"/>
-          <w:szCs w:val="28"/>
-        </w:rPr>
-        <w:t xml:space="preserve">Git add + nome arquivo = adiciona arquivo </w:t>
+      <w:proofErr w:type="spellStart"/>
+      <w:r>
+        <w:rPr>
+          <w:rFonts w:ascii="Arial Black" w:hAnsi="Arial Black"/>
+          <w:b/>
+          <w:bCs/>
+          <w:sz w:val="28"/>
+          <w:szCs w:val="28"/>
+        </w:rPr>
+        <w:t>Git</w:t>
+      </w:r>
+      <w:proofErr w:type="spellEnd"/>
+      <w:r>
+        <w:rPr>
+          <w:rFonts w:ascii="Arial Black" w:hAnsi="Arial Black"/>
+          <w:b/>
+          <w:bCs/>
+          <w:sz w:val="28"/>
+          <w:szCs w:val="28"/>
+        </w:rPr>
+        <w:t xml:space="preserve"> </w:t>
+      </w:r>
+      <w:proofErr w:type="spellStart"/>
+      <w:r>
+        <w:rPr>
+          <w:rFonts w:ascii="Arial Black" w:hAnsi="Arial Black"/>
+          <w:b/>
+          <w:bCs/>
+          <w:sz w:val="28"/>
+          <w:szCs w:val="28"/>
+        </w:rPr>
+        <w:t>add</w:t>
+      </w:r>
+      <w:proofErr w:type="spellEnd"/>
+      <w:r>
+        <w:rPr>
+          <w:rFonts w:ascii="Arial Black" w:hAnsi="Arial Black"/>
+          <w:b/>
+          <w:bCs/>
+          <w:sz w:val="28"/>
+          <w:szCs w:val="28"/>
+        </w:rPr>
+        <w:t xml:space="preserve"> + nome arquivo = adiciona arquivo </w:t>
       </w:r>
     </w:p>
     <w:p>
@@ -173,15 +399,49 @@
           <w:szCs w:val="28"/>
         </w:rPr>
       </w:pPr>
-      <w:r>
-        <w:rPr>
-          <w:rFonts w:ascii="Arial Black" w:hAnsi="Arial Black"/>
-          <w:b/>
-          <w:bCs/>
-          <w:sz w:val="28"/>
-          <w:szCs w:val="28"/>
-        </w:rPr>
-        <w:t xml:space="preserve">git commit -m “MENSAGEM” </w:t>
+      <w:proofErr w:type="spellStart"/>
+      <w:r>
+        <w:rPr>
+          <w:rFonts w:ascii="Arial Black" w:hAnsi="Arial Black"/>
+          <w:b/>
+          <w:bCs/>
+          <w:sz w:val="28"/>
+          <w:szCs w:val="28"/>
+        </w:rPr>
+        <w:t>git</w:t>
+      </w:r>
+      <w:proofErr w:type="spellEnd"/>
+      <w:r>
+        <w:rPr>
+          <w:rFonts w:ascii="Arial Black" w:hAnsi="Arial Black"/>
+          <w:b/>
+          <w:bCs/>
+          <w:sz w:val="28"/>
+          <w:szCs w:val="28"/>
+        </w:rPr>
+        <w:t xml:space="preserve"> </w:t>
+      </w:r>
+      <w:proofErr w:type="spellStart"/>
+      <w:r>
+        <w:rPr>
+          <w:rFonts w:ascii="Arial Black" w:hAnsi="Arial Black"/>
+          <w:b/>
+          <w:bCs/>
+          <w:sz w:val="28"/>
+          <w:szCs w:val="28"/>
+        </w:rPr>
+        <w:t>commit</w:t>
+      </w:r>
+      <w:proofErr w:type="spellEnd"/>
+      <w:r>
+        <w:rPr>
+          <w:rFonts w:ascii="Arial Black" w:hAnsi="Arial Black"/>
+          <w:b/>
+          <w:bCs/>
+          <w:sz w:val="28"/>
+          <w:szCs w:val="28"/>
+        </w:rPr>
+        <w:t xml:space="preserve"> -m “MENSAGEM” </w:t>
       </w:r>
       <w:r>
         <w:rPr>
@@ -209,15 +469,49 @@
           <w:szCs w:val="28"/>
         </w:rPr>
       </w:pPr>
-      <w:r>
-        <w:rPr>
-          <w:rFonts w:ascii="Arial Black" w:hAnsi="Arial Black"/>
-          <w:b/>
-          <w:bCs/>
-          <w:sz w:val="28"/>
-          <w:szCs w:val="28"/>
-        </w:rPr>
-        <w:t xml:space="preserve">git log = visualizar os logs dos commits </w:t>
+      <w:proofErr w:type="spellStart"/>
+      <w:r>
+        <w:rPr>
+          <w:rFonts w:ascii="Arial Black" w:hAnsi="Arial Black"/>
+          <w:b/>
+          <w:bCs/>
+          <w:sz w:val="28"/>
+          <w:szCs w:val="28"/>
+        </w:rPr>
+        <w:t>git</w:t>
+      </w:r>
+      <w:proofErr w:type="spellEnd"/>
+      <w:r>
+        <w:rPr>
+          <w:rFonts w:ascii="Arial Black" w:hAnsi="Arial Black"/>
+          <w:b/>
+          <w:bCs/>
+          <w:sz w:val="28"/>
+          <w:szCs w:val="28"/>
+        </w:rPr>
+        <w:t xml:space="preserve"> log = visualizar os logs dos </w:t>
+      </w:r>
+      <w:proofErr w:type="spellStart"/>
+      <w:r>
+        <w:rPr>
+          <w:rFonts w:ascii="Arial Black" w:hAnsi="Arial Black"/>
+          <w:b/>
+          <w:bCs/>
+          <w:sz w:val="28"/>
+          <w:szCs w:val="28"/>
+        </w:rPr>
+        <w:t>commits</w:t>
+      </w:r>
+      <w:proofErr w:type="spellEnd"/>
+      <w:r>
+        <w:rPr>
+          <w:rFonts w:ascii="Arial Black" w:hAnsi="Arial Black"/>
+          <w:b/>
+          <w:bCs/>
+          <w:sz w:val="28"/>
+          <w:szCs w:val="28"/>
+        </w:rPr>
+        <w:t xml:space="preserve"> </w:t>
       </w:r>
     </w:p>
     <w:p>
@@ -243,7 +537,51 @@
           <w:sz w:val="28"/>
           <w:szCs w:val="28"/>
         </w:rPr>
-        <w:t xml:space="preserve">.gitignore = ignorar arquivos que não serão comitados </w:t>
+        <w:t>.</w:t>
+      </w:r>
+      <w:proofErr w:type="spellStart"/>
+      <w:r>
+        <w:rPr>
+          <w:rFonts w:ascii="Arial Black" w:hAnsi="Arial Black"/>
+          <w:b/>
+          <w:bCs/>
+          <w:sz w:val="28"/>
+          <w:szCs w:val="28"/>
+        </w:rPr>
+        <w:t>gitignore</w:t>
+      </w:r>
+      <w:proofErr w:type="spellEnd"/>
+      <w:r>
+        <w:rPr>
+          <w:rFonts w:ascii="Arial Black" w:hAnsi="Arial Black"/>
+          <w:b/>
+          <w:bCs/>
+          <w:sz w:val="28"/>
+          <w:szCs w:val="28"/>
+        </w:rPr>
+        <w:t xml:space="preserve"> = ignorar arquivos que não serão </w:t>
+      </w:r>
+      <w:proofErr w:type="spellStart"/>
+      <w:r>
+        <w:rPr>
+          <w:rFonts w:ascii="Arial Black" w:hAnsi="Arial Black"/>
+          <w:b/>
+          <w:bCs/>
+          <w:sz w:val="28"/>
+          <w:szCs w:val="28"/>
+        </w:rPr>
+        <w:t>comitados</w:t>
+      </w:r>
+      <w:proofErr w:type="spellEnd"/>
+      <w:r>
+        <w:rPr>
+          <w:rFonts w:ascii="Arial Black" w:hAnsi="Arial Black"/>
+          <w:b/>
+          <w:bCs/>
+          <w:sz w:val="28"/>
+          <w:szCs w:val="28"/>
+        </w:rPr>
+        <w:t xml:space="preserve"> </w:t>
       </w:r>
     </w:p>
     <w:p>
@@ -261,16 +599,104 @@
           <w:szCs w:val="28"/>
         </w:rPr>
       </w:pPr>
-      <w:r>
-        <w:rPr>
-          <w:rFonts w:ascii="Arial Black" w:hAnsi="Arial Black"/>
-          <w:b/>
-          <w:bCs/>
-          <w:sz w:val="28"/>
-          <w:szCs w:val="28"/>
-        </w:rPr>
-        <w:t xml:space="preserve">Git init –bare = inicia o servidor local </w:t>
-      </w:r>
+      <w:proofErr w:type="spellStart"/>
+      <w:r>
+        <w:rPr>
+          <w:rFonts w:ascii="Arial Black" w:hAnsi="Arial Black"/>
+          <w:b/>
+          <w:bCs/>
+          <w:sz w:val="28"/>
+          <w:szCs w:val="28"/>
+        </w:rPr>
+        <w:t>Git</w:t>
+      </w:r>
+      <w:proofErr w:type="spellEnd"/>
+      <w:r>
+        <w:rPr>
+          <w:rFonts w:ascii="Arial Black" w:hAnsi="Arial Black"/>
+          <w:b/>
+          <w:bCs/>
+          <w:sz w:val="28"/>
+          <w:szCs w:val="28"/>
+        </w:rPr>
+        <w:t xml:space="preserve"> </w:t>
+      </w:r>
+      <w:proofErr w:type="spellStart"/>
+      <w:r>
+        <w:rPr>
+          <w:rFonts w:ascii="Arial Black" w:hAnsi="Arial Black"/>
+          <w:b/>
+          <w:bCs/>
+          <w:sz w:val="28"/>
+          <w:szCs w:val="28"/>
+        </w:rPr>
+        <w:t>init</w:t>
+      </w:r>
+      <w:proofErr w:type="spellEnd"/>
+      <w:r>
+        <w:rPr>
+          <w:rFonts w:ascii="Arial Black" w:hAnsi="Arial Black"/>
+          <w:b/>
+          <w:bCs/>
+          <w:sz w:val="28"/>
+          <w:szCs w:val="28"/>
+        </w:rPr>
+        <w:t xml:space="preserve"> –</w:t>
+      </w:r>
+      <w:proofErr w:type="spellStart"/>
+      <w:r>
+        <w:rPr>
+          <w:rFonts w:ascii="Arial Black" w:hAnsi="Arial Black"/>
+          <w:b/>
+          <w:bCs/>
+          <w:sz w:val="28"/>
+          <w:szCs w:val="28"/>
+        </w:rPr>
+        <w:t>bare</w:t>
+      </w:r>
+      <w:proofErr w:type="spellEnd"/>
+      <w:r>
+        <w:rPr>
+          <w:rFonts w:ascii="Arial Black" w:hAnsi="Arial Black"/>
+          <w:b/>
+          <w:bCs/>
+          <w:sz w:val="28"/>
+          <w:szCs w:val="28"/>
+        </w:rPr>
+        <w:t xml:space="preserve"> = inicia o servidor local </w:t>
+      </w:r>
+    </w:p>
+    <w:p>
+      <w:pPr>
+        <w:rPr>
+          <w:rFonts w:ascii="Arial Black" w:hAnsi="Arial Black"/>
+          <w:b/>
+          <w:bCs/>
+          <w:sz w:val="28"/>
+          <w:szCs w:val="28"/>
+        </w:rPr>
+      </w:pPr>
+      <w:r>
+        <w:rPr>
+          <w:rFonts w:ascii="Arial Black" w:hAnsi="Arial Black"/>
+          <w:b/>
+          <w:bCs/>
+          <w:sz w:val="28"/>
+          <w:szCs w:val="28"/>
+        </w:rPr>
+        <w:t xml:space="preserve">A partir daqui alterado por Pablo </w:t>
+      </w:r>
+    </w:p>
+    <w:p>
+      <w:pPr>
+        <w:rPr>
+          <w:rFonts w:ascii="Arial Black" w:hAnsi="Arial Black"/>
+          <w:b/>
+          <w:bCs/>
+          <w:sz w:val="28"/>
+          <w:szCs w:val="28"/>
+        </w:rPr>
+      </w:pPr>
     </w:p>
     <w:p>
       <w:pPr>
